--- a/second_exam/Отчет по 2 кр.docx
+++ b/second_exam/Отчет по 2 кр.docx
@@ -720,8 +720,8 @@
       <w:tblGrid>
         <w:gridCol w:w="2083"/>
         <w:gridCol w:w="277"/>
-        <w:gridCol w:w="2348"/>
-        <w:gridCol w:w="284"/>
+        <w:gridCol w:w="2347"/>
+        <w:gridCol w:w="285"/>
         <w:gridCol w:w="4362"/>
       </w:tblGrid>
       <w:tr>
@@ -768,7 +768,7 @@
         </w:tc>
         <w:tc>
           <w:tcPr>
-            <w:tcW w:w="2348" w:type="dxa"/>
+            <w:tcW w:w="2347" w:type="dxa"/>
             <w:tcBorders/>
             <w:shd w:color="auto" w:fill="auto" w:val="clear"/>
             <w:vAlign w:val="center"/>
@@ -788,7 +788,7 @@
         </w:tc>
         <w:tc>
           <w:tcPr>
-            <w:tcW w:w="284" w:type="dxa"/>
+            <w:tcW w:w="285" w:type="dxa"/>
             <w:tcBorders/>
             <w:shd w:color="auto" w:fill="auto" w:val="clear"/>
             <w:vAlign w:val="center"/>
@@ -844,7 +844,11 @@
             </w:pPr>
             <w:r>
               <w:rPr/>
-              <w:t>обучающийся группы 4ХХ</w:t>
+              <w:t>обучающийся группы 4</w:t>
+            </w:r>
+            <w:r>
+              <w:rPr/>
+              <w:t>304</w:t>
             </w:r>
           </w:p>
         </w:tc>
@@ -870,7 +874,7 @@
         </w:tc>
         <w:tc>
           <w:tcPr>
-            <w:tcW w:w="2348" w:type="dxa"/>
+            <w:tcW w:w="2347" w:type="dxa"/>
             <w:tcBorders>
               <w:bottom w:val="single" w:sz="4" w:space="0" w:color="000000"/>
             </w:tcBorders>
@@ -892,7 +896,7 @@
         </w:tc>
         <w:tc>
           <w:tcPr>
-            <w:tcW w:w="284" w:type="dxa"/>
+            <w:tcW w:w="285" w:type="dxa"/>
             <w:tcBorders/>
             <w:shd w:color="auto" w:fill="auto" w:val="clear"/>
             <w:vAlign w:val="center"/>
@@ -971,7 +975,7 @@
         </w:tc>
         <w:tc>
           <w:tcPr>
-            <w:tcW w:w="2348" w:type="dxa"/>
+            <w:tcW w:w="2347" w:type="dxa"/>
             <w:tcBorders>
               <w:top w:val="single" w:sz="4" w:space="0" w:color="000000"/>
             </w:tcBorders>
@@ -999,7 +1003,7 @@
         </w:tc>
         <w:tc>
           <w:tcPr>
-            <w:tcW w:w="284" w:type="dxa"/>
+            <w:tcW w:w="285" w:type="dxa"/>
             <w:tcBorders/>
             <w:shd w:color="auto" w:fill="auto" w:val="clear"/>
           </w:tcPr>
@@ -1088,7 +1092,7 @@
         </w:tc>
         <w:tc>
           <w:tcPr>
-            <w:tcW w:w="2348" w:type="dxa"/>
+            <w:tcW w:w="2347" w:type="dxa"/>
             <w:tcBorders/>
             <w:shd w:color="auto" w:fill="auto" w:val="clear"/>
           </w:tcPr>
@@ -1113,7 +1117,7 @@
         </w:tc>
         <w:tc>
           <w:tcPr>
-            <w:tcW w:w="284" w:type="dxa"/>
+            <w:tcW w:w="285" w:type="dxa"/>
             <w:tcBorders/>
             <w:shd w:color="auto" w:fill="auto" w:val="clear"/>
           </w:tcPr>
@@ -1201,7 +1205,7 @@
         </w:tc>
         <w:tc>
           <w:tcPr>
-            <w:tcW w:w="2348" w:type="dxa"/>
+            <w:tcW w:w="2347" w:type="dxa"/>
             <w:tcBorders>
               <w:bottom w:val="single" w:sz="4" w:space="0" w:color="000000"/>
             </w:tcBorders>
@@ -1221,7 +1225,7 @@
         </w:tc>
         <w:tc>
           <w:tcPr>
-            <w:tcW w:w="284" w:type="dxa"/>
+            <w:tcW w:w="285" w:type="dxa"/>
             <w:tcBorders/>
             <w:shd w:color="auto" w:fill="auto" w:val="clear"/>
           </w:tcPr>
@@ -1297,7 +1301,7 @@
         </w:tc>
         <w:tc>
           <w:tcPr>
-            <w:tcW w:w="2348" w:type="dxa"/>
+            <w:tcW w:w="2347" w:type="dxa"/>
             <w:tcBorders>
               <w:top w:val="single" w:sz="4" w:space="0" w:color="000000"/>
             </w:tcBorders>
@@ -1325,7 +1329,7 @@
         </w:tc>
         <w:tc>
           <w:tcPr>
-            <w:tcW w:w="284" w:type="dxa"/>
+            <w:tcW w:w="285" w:type="dxa"/>
             <w:tcBorders/>
             <w:shd w:color="auto" w:fill="auto" w:val="clear"/>
           </w:tcPr>
@@ -1401,7 +1405,7 @@
         </w:tc>
         <w:tc>
           <w:tcPr>
-            <w:tcW w:w="2348" w:type="dxa"/>
+            <w:tcW w:w="2347" w:type="dxa"/>
             <w:tcBorders/>
             <w:shd w:color="auto" w:fill="auto" w:val="clear"/>
           </w:tcPr>
@@ -1426,7 +1430,7 @@
         </w:tc>
         <w:tc>
           <w:tcPr>
-            <w:tcW w:w="284" w:type="dxa"/>
+            <w:tcW w:w="285" w:type="dxa"/>
             <w:tcBorders/>
             <w:shd w:color="auto" w:fill="auto" w:val="clear"/>
           </w:tcPr>
@@ -3875,43 +3879,6 @@
       </w:pPr>
       <w:r>
         <w:rPr/>
-        <w:drawing>
-          <wp:inline distT="0" distB="0" distL="0" distR="0">
-            <wp:extent cx="4622800" cy="609600"/>
-            <wp:effectExtent l="0" t="0" r="0" b="0"/>
-            <wp:docPr id="3" name="Image1" descr=""/>
-            <wp:cNvGraphicFramePr>
-              <a:graphicFrameLocks xmlns:a="http://schemas.openxmlformats.org/drawingml/2006/main" noChangeAspect="1"/>
-            </wp:cNvGraphicFramePr>
-            <a:graphic xmlns:a="http://schemas.openxmlformats.org/drawingml/2006/main">
-              <a:graphicData uri="http://schemas.openxmlformats.org/drawingml/2006/picture">
-                <pic:pic xmlns:pic="http://schemas.openxmlformats.org/drawingml/2006/picture">
-                  <pic:nvPicPr>
-                    <pic:cNvPr id="3" name="Image1" descr=""/>
-                    <pic:cNvPicPr>
-                      <a:picLocks noChangeAspect="1" noChangeArrowheads="1"/>
-                    </pic:cNvPicPr>
-                  </pic:nvPicPr>
-                  <pic:blipFill>
-                    <a:blip r:embed="rId4"/>
-                    <a:stretch>
-                      <a:fillRect/>
-                    </a:stretch>
-                  </pic:blipFill>
-                  <pic:spPr bwMode="auto">
-                    <a:xfrm>
-                      <a:off x="0" y="0"/>
-                      <a:ext cx="4622800" cy="609600"/>
-                    </a:xfrm>
-                    <a:prstGeom prst="rect">
-                      <a:avLst/>
-                    </a:prstGeom>
-                  </pic:spPr>
-                </pic:pic>
-              </a:graphicData>
-            </a:graphic>
-          </wp:inline>
-        </w:drawing>
       </w:r>
     </w:p>
     <w:p>
@@ -3964,6 +3931,7 @@
     <w:p>
       <w:pPr>
         <w:pStyle w:val="Heading2"/>
+        <w:spacing w:lineRule="auto" w:line="276"/>
         <w:rPr/>
       </w:pPr>
       <w:bookmarkStart w:id="11" w:name="_Toc51078360"/>
@@ -3976,6 +3944,7 @@
     <w:p>
       <w:pPr>
         <w:pStyle w:val="TextBody"/>
+        <w:spacing w:lineRule="auto" w:line="276"/>
         <w:rPr/>
       </w:pPr>
       <w:r>
@@ -3986,6 +3955,7 @@
     <w:p>
       <w:pPr>
         <w:pStyle w:val="Heading2"/>
+        <w:spacing w:lineRule="auto" w:line="276"/>
         <w:rPr/>
       </w:pPr>
       <w:bookmarkStart w:id="12" w:name="_Toc51078361"/>
@@ -3998,6 +3968,7 @@
     <w:p>
       <w:pPr>
         <w:pStyle w:val="TextBody"/>
+        <w:spacing w:lineRule="auto" w:line="276"/>
         <w:rPr/>
       </w:pPr>
       <w:r>
@@ -4008,12 +3979,9 @@
     <w:p>
       <w:pPr>
         <w:pStyle w:val="TextBody"/>
+        <w:spacing w:lineRule="auto" w:line="276"/>
         <w:ind w:hanging="0"/>
-        <w:rPr>
-          <w:rFonts w:ascii="Times New Roman" w:hAnsi="Times New Roman"/>
-          <w:sz w:val="28"/>
-          <w:szCs w:val="28"/>
-        </w:rPr>
+        <w:rPr/>
       </w:pPr>
       <w:r>
         <w:rPr>
@@ -4478,6 +4446,7 @@
     <w:p>
       <w:pPr>
         <w:pStyle w:val="Heading2"/>
+        <w:spacing w:lineRule="auto" w:line="276"/>
         <w:rPr/>
       </w:pPr>
       <w:bookmarkStart w:id="13" w:name="_Toc51078362"/>
@@ -4490,18 +4459,20 @@
     <w:p>
       <w:pPr>
         <w:pStyle w:val="TextBody"/>
+        <w:spacing w:lineRule="auto" w:line="276"/>
         <w:ind w:hanging="0"/>
         <w:rPr/>
       </w:pPr>
       <w:r>
         <w:rPr/>
         <w:tab/>
-        <w:t>Сначала была составлена блок-схема будущего алгоритма для более четкого понимания требований задачи. Затем были изучены способы реализации. Впервые мной был использован оператор switch-case для элементов меню, разработана структура — Хэш-таблица. А также мною были изучены способы передачи методов в качестве аргументов функции в Objective C — что я применил на практике в решении.</w:t>
+        <w:t>Сначала была составлена блок-схема будущего алгоритма для более четкого понимания требований задачи. Затем были изучены способы реализации. Впервые мной был использован оператор switch-case для элементов меню, разработана структура — Хэш-таблица. А также мною были изучены способы передачи методов в качестве аргументов функции в Objective C.</w:t>
       </w:r>
     </w:p>
     <w:p>
       <w:pPr>
         <w:pStyle w:val="Heading2"/>
+        <w:spacing w:lineRule="auto" w:line="276"/>
         <w:rPr/>
       </w:pPr>
       <w:bookmarkStart w:id="14" w:name="_Toc51078363"/>
@@ -4514,6 +4485,7 @@
     <w:p>
       <w:pPr>
         <w:pStyle w:val="TextBody"/>
+        <w:spacing w:lineRule="auto" w:line="276"/>
         <w:rPr/>
       </w:pPr>
       <w:r>
@@ -4531,7 +4503,7 @@
       <w:r>
         <w:rPr/>
         <w:drawing>
-          <wp:anchor behindDoc="0" distT="0" distB="0" distL="0" distR="0" simplePos="0" locked="0" layoutInCell="0" allowOverlap="1" relativeHeight="9">
+          <wp:anchor behindDoc="0" distT="0" distB="0" distL="0" distR="0" simplePos="0" locked="0" layoutInCell="0" allowOverlap="1" relativeHeight="5">
             <wp:simplePos x="0" y="0"/>
             <wp:positionH relativeFrom="column">
               <wp:align>center</wp:align>
@@ -4542,7 +4514,7 @@
             <wp:extent cx="5939790" cy="8225155"/>
             <wp:effectExtent l="0" t="0" r="0" b="0"/>
             <wp:wrapSquare wrapText="largest"/>
-            <wp:docPr id="4" name="Image6" descr=""/>
+            <wp:docPr id="3" name="Image6" descr=""/>
             <wp:cNvGraphicFramePr>
               <a:graphicFrameLocks xmlns:a="http://schemas.openxmlformats.org/drawingml/2006/main" noChangeAspect="1"/>
             </wp:cNvGraphicFramePr>
@@ -4550,13 +4522,13 @@
               <a:graphicData uri="http://schemas.openxmlformats.org/drawingml/2006/picture">
                 <pic:pic xmlns:pic="http://schemas.openxmlformats.org/drawingml/2006/picture">
                   <pic:nvPicPr>
-                    <pic:cNvPr id="4" name="Image6" descr=""/>
+                    <pic:cNvPr id="3" name="Image6" descr=""/>
                     <pic:cNvPicPr>
                       <a:picLocks noChangeAspect="1" noChangeArrowheads="1"/>
                     </pic:cNvPicPr>
                   </pic:nvPicPr>
                   <pic:blipFill>
-                    <a:blip r:embed="rId5"/>
+                    <a:blip r:embed="rId4"/>
                     <a:stretch>
                       <a:fillRect/>
                     </a:stretch>
@@ -4584,15 +4556,7 @@
       </w:pPr>
       <w:r>
         <w:rPr/>
-        <w:t>Рисунок 3 – Блок-схема алгоритма решения задачи №</w:t>
-      </w:r>
-      <w:r>
-        <w:rPr/>
-        <w:t>2</w:t>
-      </w:r>
-      <w:r>
-        <w:rPr/>
-        <w:t>.2</w:t>
+        <w:t>Рисунок 3 – Блок-схема алгоритма решения задачи №2.2</w:t>
       </w:r>
     </w:p>
     <w:p>
@@ -8041,7 +8005,7 @@
       <w:r>
         <w:rPr/>
         <w:drawing>
-          <wp:anchor behindDoc="0" distT="0" distB="0" distL="0" distR="0" simplePos="0" locked="0" layoutInCell="0" allowOverlap="1" relativeHeight="5">
+          <wp:anchor behindDoc="0" distT="0" distB="0" distL="0" distR="0" simplePos="0" locked="0" layoutInCell="0" allowOverlap="1" relativeHeight="4">
             <wp:simplePos x="0" y="0"/>
             <wp:positionH relativeFrom="column">
               <wp:align>center</wp:align>
@@ -8052,7 +8016,7 @@
             <wp:extent cx="5939790" cy="650875"/>
             <wp:effectExtent l="0" t="0" r="0" b="0"/>
             <wp:wrapSquare wrapText="largest"/>
-            <wp:docPr id="5" name="Image3" descr=""/>
+            <wp:docPr id="4" name="Image3" descr=""/>
             <wp:cNvGraphicFramePr>
               <a:graphicFrameLocks xmlns:a="http://schemas.openxmlformats.org/drawingml/2006/main" noChangeAspect="1"/>
             </wp:cNvGraphicFramePr>
@@ -8060,13 +8024,13 @@
               <a:graphicData uri="http://schemas.openxmlformats.org/drawingml/2006/picture">
                 <pic:pic xmlns:pic="http://schemas.openxmlformats.org/drawingml/2006/picture">
                   <pic:nvPicPr>
-                    <pic:cNvPr id="5" name="Image3" descr=""/>
+                    <pic:cNvPr id="4" name="Image3" descr=""/>
                     <pic:cNvPicPr>
                       <a:picLocks noChangeAspect="1" noChangeArrowheads="1"/>
                     </pic:cNvPicPr>
                   </pic:nvPicPr>
                   <pic:blipFill>
-                    <a:blip r:embed="rId6"/>
+                    <a:blip r:embed="rId5"/>
                     <a:stretch>
                       <a:fillRect/>
                     </a:stretch>
@@ -8134,7 +8098,7 @@
       </w:pPr>
       <w:r>
         <w:rPr/>
-        <w:t>В процессе выполнения задания я узнал много нового об устройстве хэш-таблиц в C — научился их успешно применять на практике (хоть и понадобилась она лишь для замены 8 одинаковых строчек в коде….). Также освоил иные способы реализации экранного меню с помощью значений enum  и оператора switch-case.</w:t>
+        <w:t>В процессе выполнения задания было изучено много нового об устройстве хэш-таблиц в C —  и успешно применены на практике (хоть и понадобилась она лишь для замены 8 одинаковых строчек в коде….). Также освоенны иные способы реализации экранного меню с помощью значений enum  и оператора switch-case.</w:t>
       </w:r>
       <w:r>
         <w:br w:type="page"/>
@@ -8209,6 +8173,7 @@
       <w:pPr>
         <w:pStyle w:val="Normal"/>
         <w:bidi w:val="0"/>
+        <w:spacing w:lineRule="auto" w:line="276"/>
         <w:jc w:val="both"/>
         <w:rPr>
           <w:rFonts w:ascii="Times New Roman" w:hAnsi="Times New Roman"/>
@@ -8230,12 +8195,9 @@
       <w:pPr>
         <w:pStyle w:val="Normal"/>
         <w:bidi w:val="0"/>
+        <w:spacing w:lineRule="auto" w:line="276"/>
         <w:jc w:val="both"/>
-        <w:rPr>
-          <w:rFonts w:ascii="Times New Roman" w:hAnsi="Times New Roman"/>
-          <w:sz w:val="28"/>
-          <w:szCs w:val="28"/>
-        </w:rPr>
+        <w:rPr/>
       </w:pPr>
       <w:r>
         <w:rPr>
@@ -8386,7 +8348,7 @@
       <w:pPr>
         <w:pStyle w:val="TextBody"/>
         <w:bidi w:val="0"/>
-        <w:jc w:val="left"/>
+        <w:jc w:val="both"/>
         <w:rPr>
           <w:rFonts w:ascii="Times New Roman" w:hAnsi="Times New Roman"/>
           <w:sz w:val="28"/>
@@ -8430,21 +8392,7 @@
           <w:sz w:val="28"/>
           <w:szCs w:val="28"/>
         </w:rPr>
-        <w:t>Блок схема к задаче №</w:t>
-      </w:r>
-      <w:r>
-        <w:rPr>
-          <w:sz w:val="28"/>
-          <w:szCs w:val="28"/>
-        </w:rPr>
-        <w:t>2.3</w:t>
-      </w:r>
-      <w:r>
-        <w:rPr>
-          <w:sz w:val="28"/>
-          <w:szCs w:val="28"/>
-        </w:rPr>
-        <w:t xml:space="preserve">: </w:t>
+        <w:t xml:space="preserve">Блок схема к задаче №2.3: </w:t>
       </w:r>
     </w:p>
     <w:p>
@@ -8457,7 +8405,7 @@
       <w:r>
         <w:rPr/>
         <w:drawing>
-          <wp:anchor behindDoc="0" distT="0" distB="0" distL="0" distR="0" simplePos="0" locked="0" layoutInCell="0" allowOverlap="1" relativeHeight="10">
+          <wp:anchor behindDoc="0" distT="0" distB="0" distL="0" distR="0" simplePos="0" locked="0" layoutInCell="0" allowOverlap="1" relativeHeight="6">
             <wp:simplePos x="0" y="0"/>
             <wp:positionH relativeFrom="column">
               <wp:align>center</wp:align>
@@ -8468,7 +8416,7 @@
             <wp:extent cx="5589905" cy="7875905"/>
             <wp:effectExtent l="0" t="0" r="0" b="0"/>
             <wp:wrapSquare wrapText="largest"/>
-            <wp:docPr id="6" name="Image5" descr=""/>
+            <wp:docPr id="5" name="Image5" descr=""/>
             <wp:cNvGraphicFramePr>
               <a:graphicFrameLocks xmlns:a="http://schemas.openxmlformats.org/drawingml/2006/main" noChangeAspect="1"/>
             </wp:cNvGraphicFramePr>
@@ -8476,13 +8424,13 @@
               <a:graphicData uri="http://schemas.openxmlformats.org/drawingml/2006/picture">
                 <pic:pic xmlns:pic="http://schemas.openxmlformats.org/drawingml/2006/picture">
                   <pic:nvPicPr>
-                    <pic:cNvPr id="6" name="Image5" descr=""/>
+                    <pic:cNvPr id="5" name="Image5" descr=""/>
                     <pic:cNvPicPr>
                       <a:picLocks noChangeAspect="1" noChangeArrowheads="1"/>
                     </pic:cNvPicPr>
                   </pic:nvPicPr>
                   <pic:blipFill>
-                    <a:blip r:embed="rId7"/>
+                    <a:blip r:embed="rId6"/>
                     <a:stretch>
                       <a:fillRect/>
                     </a:stretch>
@@ -8510,15 +8458,7 @@
       </w:pPr>
       <w:r>
         <w:rPr/>
-        <w:t>Рисунок 5 – Блок-схема алгоритма решения задачи №</w:t>
-      </w:r>
-      <w:r>
-        <w:rPr/>
-        <w:t>2</w:t>
-      </w:r>
-      <w:r>
-        <w:rPr/>
-        <w:t>.3</w:t>
+        <w:t>Рисунок 5 – Блок-схема алгоритма решения задачи №2.3</w:t>
       </w:r>
     </w:p>
     <w:p>
@@ -11617,51 +11557,6 @@
       </w:pPr>
       <w:r>
         <w:rPr/>
-        <w:drawing>
-          <wp:anchor behindDoc="0" distT="0" distB="0" distL="0" distR="0" simplePos="0" locked="0" layoutInCell="0" allowOverlap="1" relativeHeight="4">
-            <wp:simplePos x="0" y="0"/>
-            <wp:positionH relativeFrom="column">
-              <wp:align>center</wp:align>
-            </wp:positionH>
-            <wp:positionV relativeFrom="paragraph">
-              <wp:posOffset>635</wp:posOffset>
-            </wp:positionV>
-            <wp:extent cx="5939790" cy="2940050"/>
-            <wp:effectExtent l="0" t="0" r="0" b="0"/>
-            <wp:wrapSquare wrapText="largest"/>
-            <wp:docPr id="7" name="Image2" descr=""/>
-            <wp:cNvGraphicFramePr>
-              <a:graphicFrameLocks xmlns:a="http://schemas.openxmlformats.org/drawingml/2006/main" noChangeAspect="1"/>
-            </wp:cNvGraphicFramePr>
-            <a:graphic xmlns:a="http://schemas.openxmlformats.org/drawingml/2006/main">
-              <a:graphicData uri="http://schemas.openxmlformats.org/drawingml/2006/picture">
-                <pic:pic xmlns:pic="http://schemas.openxmlformats.org/drawingml/2006/picture">
-                  <pic:nvPicPr>
-                    <pic:cNvPr id="7" name="Image2" descr=""/>
-                    <pic:cNvPicPr>
-                      <a:picLocks noChangeAspect="1" noChangeArrowheads="1"/>
-                    </pic:cNvPicPr>
-                  </pic:nvPicPr>
-                  <pic:blipFill>
-                    <a:blip r:embed="rId8"/>
-                    <a:stretch>
-                      <a:fillRect/>
-                    </a:stretch>
-                  </pic:blipFill>
-                  <pic:spPr bwMode="auto">
-                    <a:xfrm>
-                      <a:off x="0" y="0"/>
-                      <a:ext cx="5939790" cy="2940050"/>
-                    </a:xfrm>
-                    <a:prstGeom prst="rect">
-                      <a:avLst/>
-                    </a:prstGeom>
-                  </pic:spPr>
-                </pic:pic>
-              </a:graphicData>
-            </a:graphic>
-          </wp:anchor>
-        </w:drawing>
       </w:r>
     </w:p>
     <w:p>
@@ -11697,8 +11592,8 @@
       </w:r>
     </w:p>
     <w:sectPr>
-      <w:footerReference w:type="default" r:id="rId9"/>
-      <w:footerReference w:type="first" r:id="rId10"/>
+      <w:footerReference w:type="default" r:id="rId7"/>
+      <w:footerReference w:type="first" r:id="rId8"/>
       <w:type w:val="nextPage"/>
       <w:pgSz w:w="11906" w:h="16838"/>
       <w:pgMar w:left="1701" w:right="851" w:gutter="0" w:header="0" w:top="1134" w:footer="1134" w:bottom="1191"/>
@@ -11734,7 +11629,7 @@
     </w:r>
     <w:r>
       <w:rPr/>
-      <w:t>8</w:t>
+      <w:t>19</w:t>
     </w:r>
     <w:r>
       <w:rPr/>

--- a/second_exam/Отчет по 2 кр.docx
+++ b/second_exam/Отчет по 2 кр.docx
@@ -12,7 +12,7 @@
       <w:r>
         <w:rPr/>
         <w:drawing>
-          <wp:anchor behindDoc="0" distT="0" distB="0" distL="0" distR="0" simplePos="0" locked="0" layoutInCell="0" allowOverlap="1" relativeHeight="4">
+          <wp:anchor behindDoc="0" distT="0" distB="0" distL="0" distR="0" simplePos="0" locked="0" layoutInCell="0" allowOverlap="1" relativeHeight="3">
             <wp:simplePos x="0" y="0"/>
             <wp:positionH relativeFrom="column">
               <wp:posOffset>2710815</wp:posOffset>
@@ -1956,13 +1956,7 @@
             <w:rPr>
               <w:vanish w:val="false"/>
             </w:rPr>
-            <w:t>1</w:t>
-          </w:r>
-          <w:r>
-            <w:rPr>
-              <w:vanish w:val="false"/>
-            </w:rPr>
-            <w:t>3</w:t>
+            <w:t>13</w:t>
           </w:r>
         </w:p>
         <w:p>
@@ -2013,13 +2007,7 @@
             <w:rPr>
               <w:vanish w:val="false"/>
             </w:rPr>
-            <w:t>1</w:t>
-          </w:r>
-          <w:r>
-            <w:rPr>
-              <w:vanish w:val="false"/>
-            </w:rPr>
-            <w:t>5</w:t>
+            <w:t>15</w:t>
           </w:r>
         </w:p>
         <w:p>
@@ -2042,13 +2030,7 @@
             <w:rPr>
               <w:vanish w:val="false"/>
             </w:rPr>
-            <w:t>1</w:t>
-          </w:r>
-          <w:r>
-            <w:rPr>
-              <w:vanish w:val="false"/>
-            </w:rPr>
-            <w:t>5</w:t>
+            <w:t>15</w:t>
           </w:r>
         </w:p>
         <w:p>
@@ -2071,13 +2053,7 @@
             <w:rPr>
               <w:vanish w:val="false"/>
             </w:rPr>
-            <w:t>1</w:t>
-          </w:r>
-          <w:r>
-            <w:rPr>
-              <w:vanish w:val="false"/>
-            </w:rPr>
-            <w:t>5</w:t>
+            <w:t>15</w:t>
           </w:r>
         </w:p>
         <w:p>
@@ -2100,13 +2076,7 @@
             <w:rPr>
               <w:vanish w:val="false"/>
             </w:rPr>
-            <w:t>1</w:t>
-          </w:r>
-          <w:r>
-            <w:rPr>
-              <w:vanish w:val="false"/>
-            </w:rPr>
-            <w:t>5</w:t>
+            <w:t>15</w:t>
           </w:r>
         </w:p>
         <w:p>
@@ -2129,13 +2099,7 @@
             <w:rPr>
               <w:vanish w:val="false"/>
             </w:rPr>
-            <w:t>1</w:t>
-          </w:r>
-          <w:r>
-            <w:rPr>
-              <w:vanish w:val="false"/>
-            </w:rPr>
-            <w:t>5</w:t>
+            <w:t>15</w:t>
           </w:r>
         </w:p>
         <w:p>
@@ -2207,13 +2171,7 @@
             <w:rPr>
               <w:vanish w:val="false"/>
             </w:rPr>
-            <w:t>2</w:t>
-          </w:r>
-          <w:r>
-            <w:rPr>
-              <w:vanish w:val="false"/>
-            </w:rPr>
-            <w:t>1</w:t>
+            <w:t>21</w:t>
           </w:r>
           <w:r>
             <w:rPr>
@@ -3919,7 +3877,7 @@
       <w:r>
         <w:rPr/>
         <w:drawing>
-          <wp:anchor behindDoc="0" distT="0" distB="0" distL="0" distR="0" simplePos="0" locked="0" layoutInCell="0" allowOverlap="1" relativeHeight="8">
+          <wp:anchor behindDoc="0" distT="0" distB="0" distL="0" distR="0" simplePos="0" locked="0" layoutInCell="0" allowOverlap="1" relativeHeight="6">
             <wp:simplePos x="0" y="0"/>
             <wp:positionH relativeFrom="column">
               <wp:align>center</wp:align>
@@ -4587,7 +4545,7 @@
       <w:r>
         <w:rPr/>
         <w:drawing>
-          <wp:anchor behindDoc="0" distT="0" distB="0" distL="0" distR="0" simplePos="0" locked="0" layoutInCell="0" allowOverlap="1" relativeHeight="5">
+          <wp:anchor behindDoc="0" distT="0" distB="0" distL="0" distR="0" simplePos="0" locked="0" layoutInCell="0" allowOverlap="1" relativeHeight="9">
             <wp:simplePos x="0" y="0"/>
             <wp:positionH relativeFrom="column">
               <wp:align>center</wp:align>
@@ -4595,7 +4553,7 @@
             <wp:positionV relativeFrom="paragraph">
               <wp:posOffset>635</wp:posOffset>
             </wp:positionV>
-            <wp:extent cx="5939790" cy="7997190"/>
+            <wp:extent cx="5939790" cy="7395210"/>
             <wp:effectExtent l="0" t="0" r="0" b="0"/>
             <wp:wrapSquare wrapText="largest"/>
             <wp:docPr id="4" name="Image1" descr=""/>
@@ -4620,7 +4578,7 @@
                   <pic:spPr bwMode="auto">
                     <a:xfrm>
                       <a:off x="0" y="0"/>
-                      <a:ext cx="5939790" cy="7997190"/>
+                      <a:ext cx="5939790" cy="7395210"/>
                     </a:xfrm>
                     <a:prstGeom prst="rect">
                       <a:avLst/>
@@ -5776,19 +5734,6 @@
       </w:pPr>
       <w:r>
         <w:rPr/>
-      </w:r>
-    </w:p>
-    <w:p>
-      <w:pPr>
-        <w:pStyle w:val="Style21"/>
-        <w:rPr>
-          <w:rFonts w:ascii="AppleSystemUIFont" w:hAnsi="AppleSystemUIFont"/>
-          <w:color w:val="auto"/>
-          <w:sz w:val="26"/>
-        </w:rPr>
-      </w:pPr>
-      <w:r>
-        <w:rPr/>
         <w:t>#include &lt;stdint.h&gt;</w:t>
       </w:r>
     </w:p>
@@ -6912,7 +6857,7 @@
       </w:r>
       <w:r>
         <w:rPr/>
-        <w:t>insert(min_max_table, "min", ((element &lt; get(min_max_table, "min"))? element : (i == 1)? element : get(min_max_table, "min")));</w:t>
+        <w:t>insert(min_max_table, "min", ((element &lt; get(min_max_table, "min"))? element : (i == 0)? element : get(min_max_table, "min")));</w:t>
       </w:r>
     </w:p>
     <w:p>
@@ -6930,7 +6875,7 @@
       </w:r>
       <w:r>
         <w:rPr/>
-        <w:t>insert(min_max_table, "max", ((element &gt; get(min_max_table, "max"))? element : (i == 1)? element : get(min_max_table, "max")));</w:t>
+        <w:t>insert(min_max_table, "max", ((element &gt; get(min_max_table, "max"))? element : (i == 0)? element : get(min_max_table, "max")));</w:t>
       </w:r>
     </w:p>
     <w:p>
@@ -6948,7 +6893,7 @@
       </w:r>
       <w:r>
         <w:rPr/>
-        <w:t>insert(min_max_table, "min_index", ((element == get(min_max_table, "min"))? i : get(min_max_table, "min_index")));</w:t>
+        <w:t>insert(min_max_table, "min_index", ((element &gt; get(min_max_table, "min"))? i : (i == 0)? i : get(min_max_table, "min_index")));</w:t>
       </w:r>
     </w:p>
     <w:p>
@@ -6966,7 +6911,7 @@
       </w:r>
       <w:r>
         <w:rPr/>
-        <w:t>insert(min_max_table, "max_index", ((element == get(min_max_table, "max"))? i : get(min_max_table, "max_index")));</w:t>
+        <w:t>insert(min_max_table, "max_index", ((element &gt; get(min_max_table, "max"))? i : (i == 0)? i : get(min_max_table, "max_index")));</w:t>
       </w:r>
     </w:p>
     <w:p>
@@ -7233,6 +7178,32 @@
       <w:r>
         <w:rPr/>
         <w:t>}</w:t>
+      </w:r>
+    </w:p>
+    <w:p>
+      <w:pPr>
+        <w:pStyle w:val="Style21"/>
+        <w:rPr>
+          <w:rFonts w:ascii="AppleSystemUIFont" w:hAnsi="AppleSystemUIFont"/>
+          <w:color w:val="auto"/>
+          <w:sz w:val="26"/>
+        </w:rPr>
+      </w:pPr>
+      <w:r>
+        <w:rPr/>
+      </w:r>
+    </w:p>
+    <w:p>
+      <w:pPr>
+        <w:pStyle w:val="Normal"/>
+        <w:rPr>
+          <w:rFonts w:ascii="AppleSystemUIFont" w:hAnsi="AppleSystemUIFont"/>
+          <w:color w:val="auto"/>
+          <w:sz w:val="26"/>
+        </w:rPr>
+      </w:pPr>
+      <w:r>
+        <w:rPr/>
       </w:r>
     </w:p>
     <w:p>
@@ -8804,7 +8775,7 @@
       <w:r>
         <w:rPr/>
         <w:drawing>
-          <wp:anchor behindDoc="0" distT="0" distB="0" distL="0" distR="0" simplePos="0" locked="0" layoutInCell="0" allowOverlap="1" relativeHeight="7">
+          <wp:anchor behindDoc="0" distT="0" distB="0" distL="0" distR="0" simplePos="0" locked="0" layoutInCell="0" allowOverlap="1" relativeHeight="5">
             <wp:simplePos x="0" y="0"/>
             <wp:positionH relativeFrom="column">
               <wp:align>center</wp:align>
@@ -8897,15 +8868,7 @@
       </w:pPr>
       <w:r>
         <w:rPr/>
-        <w:t xml:space="preserve">В процессе выполнения задания было изучено много нового об устройстве хэш-таблиц в C —  и успешно применены на практике (хоть и понадобилась она лишь для замены 8 одинаковых строчек в коде….). При разработке Хэш-Таблицы был изучены различные способы хэширования значений </w:t>
-      </w:r>
-      <w:r>
-        <w:rPr/>
-        <w:t>(Jenkins hash funtion, FNV-1a и др), применить их оказалось невозможно из-за использования ими сторонних библиотек и ошибок при компиляции, поэтому был создан метод на основе этих методов, но все еще простой и понятный, убедившись в том, что метод не выдает одинаковые значения для распространенных значений-коллизий — было принято решение оставить его.</w:t>
-      </w:r>
-      <w:r>
-        <w:rPr/>
-        <w:t xml:space="preserve"> Также освоены иные способы реализации экранного меню с помощью значений enum  и оператора switch-case.</w:t>
+        <w:t>В процессе выполнения задания было изучено много нового об устройстве хэш-таблиц в C —  и успешно применены на практике (хоть и понадобилась она лишь для замены 8 одинаковых строчек в коде….). При разработке Хэш-Таблицы был изучены различные способы хэширования значений (Jenkins hash funtion, FNV-1a и др), применить их оказалось невозможно из-за использования ими сторонних библиотек и ошибок при компиляции, поэтому был создан метод на основе этих методов, но все еще простой и понятный, убедившись в том, что метод не выдает одинаковые значения для распространенных значений-коллизий — было принято решение оставить его. Также освоены иные способы реализации экранного меню с помощью значений enum  и оператора switch-case.</w:t>
       </w:r>
       <w:r>
         <w:br w:type="page"/>
@@ -9211,7 +9174,7 @@
         <w:rPr/>
         <w:drawing>
           <wp:inline distT="0" distB="0" distL="0" distR="0">
-            <wp:extent cx="5637530" cy="8143240"/>
+            <wp:extent cx="5839460" cy="8143240"/>
             <wp:effectExtent l="0" t="0" r="0" b="0"/>
             <wp:docPr id="6" name="Image2" descr=""/>
             <wp:cNvGraphicFramePr>
@@ -9235,7 +9198,7 @@
                   <pic:spPr bwMode="auto">
                     <a:xfrm>
                       <a:off x="0" y="0"/>
-                      <a:ext cx="5637530" cy="8143240"/>
+                      <a:ext cx="5839460" cy="8143240"/>
                     </a:xfrm>
                     <a:prstGeom prst="rect">
                       <a:avLst/>
@@ -12706,7 +12669,7 @@
       <w:r>
         <w:rPr/>
         <w:drawing>
-          <wp:anchor behindDoc="0" distT="0" distB="0" distL="0" distR="0" simplePos="0" locked="0" layoutInCell="0" allowOverlap="1" relativeHeight="6">
+          <wp:anchor behindDoc="0" distT="0" distB="0" distL="0" distR="0" simplePos="0" locked="0" layoutInCell="0" allowOverlap="1" relativeHeight="4">
             <wp:simplePos x="0" y="0"/>
             <wp:positionH relativeFrom="column">
               <wp:align>center</wp:align>
@@ -12831,7 +12794,7 @@
     </w:r>
     <w:r>
       <w:rPr/>
-      <w:t>13</w:t>
+      <w:t>16</w:t>
     </w:r>
     <w:r>
       <w:rPr/>

--- a/second_exam/Отчет по 2 кр.docx
+++ b/second_exam/Отчет по 2 кр.docx
@@ -12,7 +12,7 @@
       <w:r>
         <w:rPr/>
         <w:drawing>
-          <wp:anchor behindDoc="0" distT="0" distB="0" distL="0" distR="0" simplePos="0" locked="0" layoutInCell="0" allowOverlap="1" relativeHeight="3">
+          <wp:anchor behindDoc="0" distT="0" distB="0" distL="0" distR="0" simplePos="0" locked="0" layoutInCell="0" allowOverlap="1" relativeHeight="2">
             <wp:simplePos x="0" y="0"/>
             <wp:positionH relativeFrom="column">
               <wp:posOffset>2710815</wp:posOffset>
@@ -2411,11 +2411,18 @@
         <w:gridCol w:w="981"/>
       </w:tblGrid>
       <w:tr>
-        <w:trPr/>
+        <w:trPr>
+          <w:cantSplit w:val="true"/>
+        </w:trPr>
         <w:tc>
           <w:tcPr>
             <w:tcW w:w="8363" w:type="dxa"/>
-            <w:tcBorders/>
+            <w:tcBorders>
+              <w:top w:val="nil"/>
+              <w:left w:val="nil"/>
+              <w:bottom w:val="nil"/>
+              <w:right w:val="nil"/>
+            </w:tcBorders>
             <w:vAlign w:val="center"/>
           </w:tcPr>
           <w:p>
@@ -2872,7 +2879,12 @@
         <w:tc>
           <w:tcPr>
             <w:tcW w:w="981" w:type="dxa"/>
-            <w:tcBorders/>
+            <w:tcBorders>
+              <w:top w:val="nil"/>
+              <w:left w:val="nil"/>
+              <w:bottom w:val="nil"/>
+              <w:right w:val="nil"/>
+            </w:tcBorders>
             <w:vAlign w:val="center"/>
           </w:tcPr>
           <w:p>
@@ -2972,7 +2984,7 @@
         <w:rPr/>
         <w:drawing>
           <wp:inline distT="0" distB="0" distL="0" distR="0">
-            <wp:extent cx="5024755" cy="8122285"/>
+            <wp:extent cx="5861050" cy="8143240"/>
             <wp:effectExtent l="0" t="0" r="0" b="0"/>
             <wp:docPr id="2" name="Image4" descr=""/>
             <wp:cNvGraphicFramePr>
@@ -2996,7 +3008,7 @@
                   <pic:spPr bwMode="auto">
                     <a:xfrm>
                       <a:off x="0" y="0"/>
-                      <a:ext cx="5024755" cy="8122285"/>
+                      <a:ext cx="5861050" cy="8143240"/>
                     </a:xfrm>
                     <a:prstGeom prst="rect">
                       <a:avLst/>
@@ -3877,7 +3889,7 @@
       <w:r>
         <w:rPr/>
         <w:drawing>
-          <wp:anchor behindDoc="0" distT="0" distB="0" distL="0" distR="0" simplePos="0" locked="0" layoutInCell="0" allowOverlap="1" relativeHeight="6">
+          <wp:anchor behindDoc="0" distT="0" distB="0" distL="0" distR="0" simplePos="0" locked="0" layoutInCell="0" allowOverlap="1" relativeHeight="5">
             <wp:simplePos x="0" y="0"/>
             <wp:positionH relativeFrom="column">
               <wp:align>center</wp:align>
@@ -4545,17 +4557,9 @@
       <w:r>
         <w:rPr/>
         <w:drawing>
-          <wp:anchor behindDoc="0" distT="0" distB="0" distL="0" distR="0" simplePos="0" locked="0" layoutInCell="0" allowOverlap="1" relativeHeight="9">
-            <wp:simplePos x="0" y="0"/>
-            <wp:positionH relativeFrom="column">
-              <wp:align>center</wp:align>
-            </wp:positionH>
-            <wp:positionV relativeFrom="paragraph">
-              <wp:posOffset>635</wp:posOffset>
-            </wp:positionV>
-            <wp:extent cx="5939790" cy="7395210"/>
+          <wp:inline distT="0" distB="0" distL="0" distR="0">
+            <wp:extent cx="5939790" cy="8143240"/>
             <wp:effectExtent l="0" t="0" r="0" b="0"/>
-            <wp:wrapSquare wrapText="largest"/>
             <wp:docPr id="4" name="Image1" descr=""/>
             <wp:cNvGraphicFramePr>
               <a:graphicFrameLocks xmlns:a="http://schemas.openxmlformats.org/drawingml/2006/main" noChangeAspect="1"/>
@@ -4578,7 +4582,7 @@
                   <pic:spPr bwMode="auto">
                     <a:xfrm>
                       <a:off x="0" y="0"/>
-                      <a:ext cx="5939790" cy="7395210"/>
+                      <a:ext cx="5939790" cy="8143240"/>
                     </a:xfrm>
                     <a:prstGeom prst="rect">
                       <a:avLst/>
@@ -4587,7 +4591,7 @@
                 </pic:pic>
               </a:graphicData>
             </a:graphic>
-          </wp:anchor>
+          </wp:inline>
         </w:drawing>
       </w:r>
     </w:p>
@@ -8775,7 +8779,7 @@
       <w:r>
         <w:rPr/>
         <w:drawing>
-          <wp:anchor behindDoc="0" distT="0" distB="0" distL="0" distR="0" simplePos="0" locked="0" layoutInCell="0" allowOverlap="1" relativeHeight="5">
+          <wp:anchor behindDoc="0" distT="0" distB="0" distL="0" distR="0" simplePos="0" locked="0" layoutInCell="0" allowOverlap="1" relativeHeight="4">
             <wp:simplePos x="0" y="0"/>
             <wp:positionH relativeFrom="column">
               <wp:align>center</wp:align>
@@ -12669,7 +12673,7 @@
       <w:r>
         <w:rPr/>
         <w:drawing>
-          <wp:anchor behindDoc="0" distT="0" distB="0" distL="0" distR="0" simplePos="0" locked="0" layoutInCell="0" allowOverlap="1" relativeHeight="4">
+          <wp:anchor behindDoc="0" distT="0" distB="0" distL="0" distR="0" simplePos="0" locked="0" layoutInCell="0" allowOverlap="1" relativeHeight="3">
             <wp:simplePos x="0" y="0"/>
             <wp:positionH relativeFrom="column">
               <wp:align>center</wp:align>
@@ -12794,7 +12798,7 @@
     </w:r>
     <w:r>
       <w:rPr/>
-      <w:t>16</w:t>
+      <w:t>9</w:t>
     </w:r>
     <w:r>
       <w:rPr/>
